--- a/stm/documents/algorithm_and_tests/Advection Diffusion with temporal variable coefficient.docx
+++ b/stm/documents/algorithm_and_tests/Advection Diffusion with temporal variable coefficient.docx
@@ -118,13 +118,7 @@
             <w:rPr>
               <w:rFonts w:ascii="Cambria Math" w:hAnsi="Cambria Math"/>
             </w:rPr>
-            <m:t xml:space="preserve">     (1</m:t>
-          </m:r>
-          <m:r>
-            <w:rPr>
-              <w:rFonts w:ascii="Cambria Math" w:hAnsi="Cambria Math"/>
-            </w:rPr>
-            <m:t>)</m:t>
+            <m:t xml:space="preserve">     (1)</m:t>
           </m:r>
         </m:oMath>
       </m:oMathPara>
@@ -274,13 +268,7 @@
             <w:rPr>
               <w:rFonts w:ascii="Cambria Math" w:hAnsi="Cambria Math"/>
             </w:rPr>
-            <m:t>=0 @x=L  and t&gt;</m:t>
-          </m:r>
-          <m:r>
-            <w:rPr>
-              <w:rFonts w:ascii="Cambria Math" w:hAnsi="Cambria Math"/>
-            </w:rPr>
-            <m:t>0</m:t>
+            <m:t>=0 @x=L  and t&gt;0</m:t>
           </m:r>
         </m:oMath>
       </m:oMathPara>
@@ -611,13 +599,7 @@
             <w:rPr>
               <w:rFonts w:ascii="Cambria Math" w:hAnsi="Cambria Math"/>
             </w:rPr>
-            <m:t xml:space="preserve">     (2</m:t>
-          </m:r>
-          <m:r>
-            <w:rPr>
-              <w:rFonts w:ascii="Cambria Math" w:hAnsi="Cambria Math"/>
-            </w:rPr>
-            <m:t>)</m:t>
+            <m:t xml:space="preserve">     (2)</m:t>
           </m:r>
         </m:oMath>
       </m:oMathPara>
@@ -931,13 +913,7 @@
             <w:rPr>
               <w:rFonts w:ascii="Cambria Math" w:hAnsi="Cambria Math"/>
             </w:rPr>
-            <m:t>+</m:t>
-          </m:r>
-          <m:r>
-            <w:rPr>
-              <w:rFonts w:ascii="Cambria Math" w:hAnsi="Cambria Math"/>
-            </w:rPr>
-            <m:t>V</m:t>
+            <m:t>+V</m:t>
           </m:r>
           <m:sSub>
             <m:sSubPr>
@@ -1001,13 +977,7 @@
             <w:rPr>
               <w:rFonts w:ascii="Cambria Math" w:hAnsi="Cambria Math"/>
             </w:rPr>
-            <m:t xml:space="preserve">     (3</m:t>
-          </m:r>
-          <m:r>
-            <w:rPr>
-              <w:rFonts w:ascii="Cambria Math" w:hAnsi="Cambria Math"/>
-            </w:rPr>
-            <m:t>)</m:t>
+            <m:t xml:space="preserve">     (3)</m:t>
           </m:r>
         </m:oMath>
       </m:oMathPara>
@@ -1211,13 +1181,7 @@
             <w:rPr>
               <w:rFonts w:ascii="Cambria Math" w:hAnsi="Cambria Math"/>
             </w:rPr>
-            <m:t>=</m:t>
-          </m:r>
-          <m:r>
-            <w:rPr>
-              <w:rFonts w:ascii="Cambria Math" w:hAnsi="Cambria Math"/>
-            </w:rPr>
-            <m:t>A</m:t>
+            <m:t>=A</m:t>
           </m:r>
           <m:d>
             <m:dPr>
@@ -1366,13 +1330,7 @@
             <w:rPr>
               <w:rFonts w:ascii="Cambria Math" w:eastAsiaTheme="minorEastAsia" w:hAnsi="Cambria Math"/>
             </w:rPr>
-            <m:t xml:space="preserve">    (4</m:t>
-          </m:r>
-          <m:r>
-            <w:rPr>
-              <w:rFonts w:ascii="Cambria Math" w:eastAsiaTheme="minorEastAsia" w:hAnsi="Cambria Math"/>
-            </w:rPr>
-            <m:t>)</m:t>
+            <m:t xml:space="preserve">    (4)</m:t>
           </m:r>
         </m:oMath>
       </m:oMathPara>
@@ -1744,13 +1702,7 @@
             <w:rPr>
               <w:rFonts w:ascii="Cambria Math" w:eastAsiaTheme="minorEastAsia" w:hAnsi="Cambria Math"/>
             </w:rPr>
-            <m:t xml:space="preserve">       (5</m:t>
-          </m:r>
-          <m:r>
-            <w:rPr>
-              <w:rFonts w:ascii="Cambria Math" w:eastAsiaTheme="minorEastAsia" w:hAnsi="Cambria Math"/>
-            </w:rPr>
-            <m:t>)</m:t>
+            <m:t xml:space="preserve">       (5)</m:t>
           </m:r>
         </m:oMath>
       </m:oMathPara>
@@ -2348,19 +2300,7 @@
             <w:rPr>
               <w:rFonts w:ascii="Cambria Math" w:eastAsiaTheme="minorEastAsia" w:hAnsi="Cambria Math"/>
             </w:rPr>
-            <m:t xml:space="preserve">       (</m:t>
-          </m:r>
-          <m:r>
-            <w:rPr>
-              <w:rFonts w:ascii="Cambria Math" w:eastAsiaTheme="minorEastAsia" w:hAnsi="Cambria Math"/>
-            </w:rPr>
-            <m:t>6</m:t>
-          </m:r>
-          <m:r>
-            <w:rPr>
-              <w:rFonts w:ascii="Cambria Math" w:eastAsiaTheme="minorEastAsia" w:hAnsi="Cambria Math"/>
-            </w:rPr>
-            <m:t>)</m:t>
+            <m:t xml:space="preserve">       (6)</m:t>
           </m:r>
         </m:oMath>
       </m:oMathPara>
@@ -2814,13 +2754,7 @@
           <w:rPr>
             <w:rFonts w:ascii="Cambria Math" w:hAnsi="Cambria Math"/>
           </w:rPr>
-          <m:t xml:space="preserve"> </m:t>
-        </m:r>
-        <m:r>
-          <w:rPr>
-            <w:rFonts w:ascii="Cambria Math" w:hAnsi="Cambria Math"/>
-          </w:rPr>
-          <m:t>–</m:t>
+          <m:t xml:space="preserve"> –</m:t>
         </m:r>
       </m:oMath>
     </w:p>
@@ -2830,13 +2764,7 @@
           <w:rPr>
             <w:rFonts w:ascii="Cambria Math" w:hAnsi="Cambria Math"/>
           </w:rPr>
-          <m:t xml:space="preserve">                       </m:t>
-        </m:r>
-        <m:r>
-          <w:rPr>
-            <w:rFonts w:ascii="Cambria Math" w:hAnsi="Cambria Math"/>
-          </w:rPr>
-          <m:t xml:space="preserve">   </m:t>
+          <m:t xml:space="preserve">                          </m:t>
         </m:r>
         <m:f>
           <m:fPr>
@@ -3162,13 +3090,7 @@
           <w:rPr>
             <w:rFonts w:ascii="Cambria Math" w:eastAsiaTheme="minorEastAsia" w:hAnsi="Cambria Math"/>
           </w:rPr>
-          <m:t xml:space="preserve">       (7</m:t>
-        </m:r>
-        <m:r>
-          <w:rPr>
-            <w:rFonts w:ascii="Cambria Math" w:eastAsiaTheme="minorEastAsia" w:hAnsi="Cambria Math"/>
-          </w:rPr>
-          <m:t>)</m:t>
+          <m:t xml:space="preserve">       (7)</m:t>
         </m:r>
       </m:oMath>
       <w:r>
@@ -3209,13 +3131,7 @@
             <w:rPr>
               <w:rFonts w:ascii="Cambria Math" w:hAnsi="Cambria Math"/>
             </w:rPr>
-            <m:t>=</m:t>
-          </m:r>
-          <m:r>
-            <w:rPr>
-              <w:rFonts w:ascii="Cambria Math" w:hAnsi="Cambria Math"/>
-            </w:rPr>
-            <m:t xml:space="preserve">    </m:t>
+            <m:t xml:space="preserve">=    </m:t>
           </m:r>
           <m:f>
             <m:fPr>
@@ -3430,16 +3346,7 @@
                 <w:rPr>
                   <w:rFonts w:ascii="Cambria Math" w:eastAsiaTheme="minorEastAsia" w:hAnsi="Cambria Math"/>
                 </w:rPr>
-                <m:t xml:space="preserve"> e</m:t>
-              </m:r>
-              <m:r>
-                <m:rPr>
-                  <m:sty m:val="p"/>
-                </m:rPr>
-                <w:rPr>
-                  <w:rFonts w:ascii="Cambria Math" w:eastAsiaTheme="minorEastAsia" w:hAnsi="Cambria Math"/>
-                </w:rPr>
-                <m:t>xp</m:t>
+                <m:t xml:space="preserve"> exp</m:t>
               </m:r>
             </m:fName>
             <m:e>
@@ -3519,13 +3426,7 @@
             <w:rPr>
               <w:rFonts w:ascii="Cambria Math" w:hAnsi="Cambria Math"/>
             </w:rPr>
-            <m:t xml:space="preserve">  +</m:t>
-          </m:r>
-          <m:r>
-            <w:rPr>
-              <w:rFonts w:ascii="Cambria Math" w:hAnsi="Cambria Math"/>
-            </w:rPr>
-            <m:t xml:space="preserve"> </m:t>
+            <m:t xml:space="preserve">  + </m:t>
           </m:r>
           <m:f>
             <m:fPr>
@@ -3823,13 +3724,7 @@
             <w:rPr>
               <w:rFonts w:ascii="Cambria Math" w:hAnsi="Cambria Math"/>
             </w:rPr>
-            <m:t>+</m:t>
-          </m:r>
-          <m:r>
-            <w:rPr>
-              <w:rFonts w:ascii="Cambria Math" w:hAnsi="Cambria Math"/>
-            </w:rPr>
-            <m:t xml:space="preserve">   </m:t>
+            <m:t xml:space="preserve">+   </m:t>
           </m:r>
           <m:f>
             <m:fPr>
@@ -3908,16 +3803,7 @@
                     <w:rPr>
                       <w:rFonts w:ascii="Cambria Math" w:eastAsiaTheme="minorEastAsia" w:hAnsi="Cambria Math"/>
                     </w:rPr>
-                    <m:t>-</m:t>
-                  </m:r>
-                  <m:r>
-                    <m:rPr>
-                      <m:sty m:val="p"/>
-                    </m:rPr>
-                    <w:rPr>
-                      <w:rFonts w:ascii="Cambria Math" w:eastAsiaTheme="minorEastAsia" w:hAnsi="Cambria Math"/>
-                    </w:rPr>
-                    <m:t>1+VY+</m:t>
+                    <m:t>-1+VY+</m:t>
                   </m:r>
                   <m:sSup>
                     <m:sSupPr>
@@ -3935,16 +3821,7 @@
                         <w:rPr>
                           <w:rFonts w:ascii="Cambria Math" w:eastAsiaTheme="minorEastAsia" w:hAnsi="Cambria Math"/>
                         </w:rPr>
-                        <m:t>2</m:t>
-                      </m:r>
-                      <m:r>
-                        <m:rPr>
-                          <m:sty m:val="p"/>
-                        </m:rPr>
-                        <w:rPr>
-                          <w:rFonts w:ascii="Cambria Math" w:eastAsiaTheme="minorEastAsia" w:hAnsi="Cambria Math"/>
-                        </w:rPr>
-                        <m:t>V</m:t>
+                        <m:t>2V</m:t>
                       </m:r>
                     </m:e>
                     <m:sup>
@@ -3966,16 +3843,7 @@
                     <w:rPr>
                       <w:rFonts w:ascii="Cambria Math" w:eastAsiaTheme="minorEastAsia" w:hAnsi="Cambria Math"/>
                     </w:rPr>
-                    <m:t>T</m:t>
-                  </m:r>
-                  <m:r>
-                    <m:rPr>
-                      <m:sty m:val="p"/>
-                    </m:rPr>
-                    <w:rPr>
-                      <w:rFonts w:ascii="Cambria Math" w:eastAsiaTheme="minorEastAsia" w:hAnsi="Cambria Math"/>
-                    </w:rPr>
-                    <m:t>+</m:t>
+                    <m:t>T+</m:t>
                   </m:r>
                   <m:f>
                     <m:fPr>
@@ -4301,19 +4169,19 @@
             <w:rPr>
               <w:rFonts w:ascii="Cambria Math" w:eastAsiaTheme="minorEastAsia" w:hAnsi="Cambria Math"/>
             </w:rPr>
-            <m:t xml:space="preserve">       (8</m:t>
-          </m:r>
-          <m:r>
-            <w:rPr>
-              <w:rFonts w:ascii="Cambria Math" w:eastAsiaTheme="minorEastAsia" w:hAnsi="Cambria Math"/>
-            </w:rPr>
-            <m:t>)</m:t>
+            <m:t xml:space="preserve">       (8)</m:t>
           </m:r>
         </m:oMath>
       </m:oMathPara>
     </w:p>
     <w:p/>
     <w:sectPr>
+      <w:headerReference w:type="even" r:id="rId6"/>
+      <w:headerReference w:type="default" r:id="rId7"/>
+      <w:footerReference w:type="even" r:id="rId8"/>
+      <w:footerReference w:type="default" r:id="rId9"/>
+      <w:headerReference w:type="first" r:id="rId10"/>
+      <w:footerReference w:type="first" r:id="rId11"/>
       <w:pgSz w:w="12240" w:h="15840"/>
       <w:pgMar w:top="1440" w:right="1440" w:bottom="1440" w:left="1440" w:header="720" w:footer="720" w:gutter="0"/>
       <w:cols w:space="720"/>
@@ -4321,6 +4189,224 @@
     </w:sectPr>
   </w:body>
 </w:document>
+</file>
+
+<file path=word/endnotes.xml><?xml version="1.0" encoding="utf-8"?>
+<w:endnotes xmlns:ve="http://schemas.openxmlformats.org/markup-compatibility/2006" xmlns:o="urn:schemas-microsoft-com:office:office" xmlns:r="http://schemas.openxmlformats.org/officeDocument/2006/relationships" xmlns:m="http://schemas.openxmlformats.org/officeDocument/2006/math" xmlns:v="urn:schemas-microsoft-com:vml" xmlns:wp="http://schemas.openxmlformats.org/drawingml/2006/wordprocessingDrawing" xmlns:w10="urn:schemas-microsoft-com:office:word" xmlns:w="http://schemas.openxmlformats.org/wordprocessingml/2006/main" xmlns:wne="http://schemas.microsoft.com/office/word/2006/wordml">
+  <w:endnote w:type="separator" w:id="-1">
+    <w:p>
+      <w:pPr>
+        <w:spacing w:after="0" w:line="240" w:lineRule="auto"/>
+      </w:pPr>
+      <w:r>
+        <w:separator/>
+      </w:r>
+    </w:p>
+  </w:endnote>
+  <w:endnote w:type="continuationSeparator" w:id="0">
+    <w:p>
+      <w:pPr>
+        <w:spacing w:after="0" w:line="240" w:lineRule="auto"/>
+      </w:pPr>
+      <w:r>
+        <w:continuationSeparator/>
+      </w:r>
+    </w:p>
+  </w:endnote>
+</w:endnotes>
+</file>
+
+<file path=word/footer1.xml><?xml version="1.0" encoding="utf-8"?>
+<w:ftr xmlns:ve="http://schemas.openxmlformats.org/markup-compatibility/2006" xmlns:o="urn:schemas-microsoft-com:office:office" xmlns:r="http://schemas.openxmlformats.org/officeDocument/2006/relationships" xmlns:m="http://schemas.openxmlformats.org/officeDocument/2006/math" xmlns:v="urn:schemas-microsoft-com:vml" xmlns:wp="http://schemas.openxmlformats.org/drawingml/2006/wordprocessingDrawing" xmlns:w10="urn:schemas-microsoft-com:office:word" xmlns:w="http://schemas.openxmlformats.org/wordprocessingml/2006/main" xmlns:wne="http://schemas.microsoft.com/office/word/2006/wordml">
+  <w:p>
+    <w:pPr>
+      <w:pStyle w:val="Footer"/>
+    </w:pPr>
+  </w:p>
+</w:ftr>
+</file>
+
+<file path=word/footer2.xml><?xml version="1.0" encoding="utf-8"?>
+<w:ftr xmlns:ve="http://schemas.openxmlformats.org/markup-compatibility/2006" xmlns:o="urn:schemas-microsoft-com:office:office" xmlns:r="http://schemas.openxmlformats.org/officeDocument/2006/relationships" xmlns:m="http://schemas.openxmlformats.org/officeDocument/2006/math" xmlns:v="urn:schemas-microsoft-com:vml" xmlns:wp="http://schemas.openxmlformats.org/drawingml/2006/wordprocessingDrawing" xmlns:w10="urn:schemas-microsoft-com:office:word" xmlns:w="http://schemas.openxmlformats.org/wordprocessingml/2006/main" xmlns:wne="http://schemas.microsoft.com/office/word/2006/wordml">
+  <w:sdt>
+    <w:sdtPr>
+      <w:id w:val="1112585938"/>
+      <w:docPartObj>
+        <w:docPartGallery w:val="Page Numbers (Bottom of Page)"/>
+        <w:docPartUnique/>
+      </w:docPartObj>
+    </w:sdtPr>
+    <w:sdtContent>
+      <w:sdt>
+        <w:sdtPr>
+          <w:id w:val="565050477"/>
+          <w:docPartObj>
+            <w:docPartGallery w:val="Page Numbers (Top of Page)"/>
+            <w:docPartUnique/>
+          </w:docPartObj>
+        </w:sdtPr>
+        <w:sdtContent>
+          <w:p>
+            <w:pPr>
+              <w:pStyle w:val="Footer"/>
+              <w:jc w:val="center"/>
+            </w:pPr>
+            <w:r>
+              <w:t xml:space="preserve">Page </w:t>
+            </w:r>
+            <w:r>
+              <w:rPr>
+                <w:b/>
+                <w:sz w:val="24"/>
+                <w:szCs w:val="24"/>
+              </w:rPr>
+              <w:fldChar w:fldCharType="begin"/>
+            </w:r>
+            <w:r>
+              <w:rPr>
+                <w:b/>
+              </w:rPr>
+              <w:instrText xml:space="preserve"> PAGE </w:instrText>
+            </w:r>
+            <w:r>
+              <w:rPr>
+                <w:b/>
+                <w:sz w:val="24"/>
+                <w:szCs w:val="24"/>
+              </w:rPr>
+              <w:fldChar w:fldCharType="separate"/>
+            </w:r>
+            <w:r>
+              <w:rPr>
+                <w:b/>
+                <w:noProof/>
+              </w:rPr>
+              <w:t>1</w:t>
+            </w:r>
+            <w:r>
+              <w:rPr>
+                <w:b/>
+                <w:sz w:val="24"/>
+                <w:szCs w:val="24"/>
+              </w:rPr>
+              <w:fldChar w:fldCharType="end"/>
+            </w:r>
+            <w:r>
+              <w:t xml:space="preserve"> of </w:t>
+            </w:r>
+            <w:r>
+              <w:rPr>
+                <w:b/>
+                <w:sz w:val="24"/>
+                <w:szCs w:val="24"/>
+              </w:rPr>
+              <w:fldChar w:fldCharType="begin"/>
+            </w:r>
+            <w:r>
+              <w:rPr>
+                <w:b/>
+              </w:rPr>
+              <w:instrText xml:space="preserve"> NUMPAGES  </w:instrText>
+            </w:r>
+            <w:r>
+              <w:rPr>
+                <w:b/>
+                <w:sz w:val="24"/>
+                <w:szCs w:val="24"/>
+              </w:rPr>
+              <w:fldChar w:fldCharType="separate"/>
+            </w:r>
+            <w:r>
+              <w:rPr>
+                <w:b/>
+                <w:noProof/>
+              </w:rPr>
+              <w:t>2</w:t>
+            </w:r>
+            <w:r>
+              <w:rPr>
+                <w:b/>
+                <w:sz w:val="24"/>
+                <w:szCs w:val="24"/>
+              </w:rPr>
+              <w:fldChar w:fldCharType="end"/>
+            </w:r>
+          </w:p>
+        </w:sdtContent>
+      </w:sdt>
+    </w:sdtContent>
+  </w:sdt>
+  <w:p>
+    <w:pPr>
+      <w:pStyle w:val="Footer"/>
+    </w:pPr>
+  </w:p>
+</w:ftr>
+</file>
+
+<file path=word/footer3.xml><?xml version="1.0" encoding="utf-8"?>
+<w:ftr xmlns:ve="http://schemas.openxmlformats.org/markup-compatibility/2006" xmlns:o="urn:schemas-microsoft-com:office:office" xmlns:r="http://schemas.openxmlformats.org/officeDocument/2006/relationships" xmlns:m="http://schemas.openxmlformats.org/officeDocument/2006/math" xmlns:v="urn:schemas-microsoft-com:vml" xmlns:wp="http://schemas.openxmlformats.org/drawingml/2006/wordprocessingDrawing" xmlns:w10="urn:schemas-microsoft-com:office:word" xmlns:w="http://schemas.openxmlformats.org/wordprocessingml/2006/main" xmlns:wne="http://schemas.microsoft.com/office/word/2006/wordml">
+  <w:p>
+    <w:pPr>
+      <w:pStyle w:val="Footer"/>
+    </w:pPr>
+  </w:p>
+</w:ftr>
+</file>
+
+<file path=word/footnotes.xml><?xml version="1.0" encoding="utf-8"?>
+<w:footnotes xmlns:ve="http://schemas.openxmlformats.org/markup-compatibility/2006" xmlns:o="urn:schemas-microsoft-com:office:office" xmlns:r="http://schemas.openxmlformats.org/officeDocument/2006/relationships" xmlns:m="http://schemas.openxmlformats.org/officeDocument/2006/math" xmlns:v="urn:schemas-microsoft-com:vml" xmlns:wp="http://schemas.openxmlformats.org/drawingml/2006/wordprocessingDrawing" xmlns:w10="urn:schemas-microsoft-com:office:word" xmlns:w="http://schemas.openxmlformats.org/wordprocessingml/2006/main" xmlns:wne="http://schemas.microsoft.com/office/word/2006/wordml">
+  <w:footnote w:type="separator" w:id="-1">
+    <w:p>
+      <w:pPr>
+        <w:spacing w:after="0" w:line="240" w:lineRule="auto"/>
+      </w:pPr>
+      <w:r>
+        <w:separator/>
+      </w:r>
+    </w:p>
+  </w:footnote>
+  <w:footnote w:type="continuationSeparator" w:id="0">
+    <w:p>
+      <w:pPr>
+        <w:spacing w:after="0" w:line="240" w:lineRule="auto"/>
+      </w:pPr>
+      <w:r>
+        <w:continuationSeparator/>
+      </w:r>
+    </w:p>
+  </w:footnote>
+</w:footnotes>
+</file>
+
+<file path=word/header1.xml><?xml version="1.0" encoding="utf-8"?>
+<w:hdr xmlns:ve="http://schemas.openxmlformats.org/markup-compatibility/2006" xmlns:o="urn:schemas-microsoft-com:office:office" xmlns:r="http://schemas.openxmlformats.org/officeDocument/2006/relationships" xmlns:m="http://schemas.openxmlformats.org/officeDocument/2006/math" xmlns:v="urn:schemas-microsoft-com:vml" xmlns:wp="http://schemas.openxmlformats.org/drawingml/2006/wordprocessingDrawing" xmlns:w10="urn:schemas-microsoft-com:office:word" xmlns:w="http://schemas.openxmlformats.org/wordprocessingml/2006/main" xmlns:wne="http://schemas.microsoft.com/office/word/2006/wordml">
+  <w:p>
+    <w:pPr>
+      <w:pStyle w:val="Header"/>
+    </w:pPr>
+  </w:p>
+</w:hdr>
+</file>
+
+<file path=word/header2.xml><?xml version="1.0" encoding="utf-8"?>
+<w:hdr xmlns:ve="http://schemas.openxmlformats.org/markup-compatibility/2006" xmlns:o="urn:schemas-microsoft-com:office:office" xmlns:r="http://schemas.openxmlformats.org/officeDocument/2006/relationships" xmlns:m="http://schemas.openxmlformats.org/officeDocument/2006/math" xmlns:v="urn:schemas-microsoft-com:vml" xmlns:wp="http://schemas.openxmlformats.org/drawingml/2006/wordprocessingDrawing" xmlns:w10="urn:schemas-microsoft-com:office:word" xmlns:w="http://schemas.openxmlformats.org/wordprocessingml/2006/main" xmlns:wne="http://schemas.microsoft.com/office/word/2006/wordml">
+  <w:p>
+    <w:pPr>
+      <w:pStyle w:val="Header"/>
+    </w:pPr>
+  </w:p>
+</w:hdr>
+</file>
+
+<file path=word/header3.xml><?xml version="1.0" encoding="utf-8"?>
+<w:hdr xmlns:ve="http://schemas.openxmlformats.org/markup-compatibility/2006" xmlns:o="urn:schemas-microsoft-com:office:office" xmlns:r="http://schemas.openxmlformats.org/officeDocument/2006/relationships" xmlns:m="http://schemas.openxmlformats.org/officeDocument/2006/math" xmlns:v="urn:schemas-microsoft-com:vml" xmlns:wp="http://schemas.openxmlformats.org/drawingml/2006/wordprocessingDrawing" xmlns:w10="urn:schemas-microsoft-com:office:word" xmlns:w="http://schemas.openxmlformats.org/wordprocessingml/2006/main" xmlns:wne="http://schemas.microsoft.com/office/word/2006/wordml">
+  <w:p>
+    <w:pPr>
+      <w:pStyle w:val="Header"/>
+    </w:pPr>
+  </w:p>
+</w:hdr>
 </file>
 
 <file path=word/styles.xml><?xml version="1.0" encoding="utf-8"?>
@@ -4551,6 +4637,52 @@
       <w:sz w:val="16"/>
       <w:szCs w:val="16"/>
     </w:rPr>
+  </w:style>
+  <w:style w:type="paragraph" w:styleId="Header">
+    <w:name w:val="header"/>
+    <w:basedOn w:val="Normal"/>
+    <w:link w:val="HeaderChar"/>
+    <w:uiPriority w:val="99"/>
+    <w:semiHidden/>
+    <w:unhideWhenUsed/>
+    <w:rsid w:val="0069345E"/>
+    <w:pPr>
+      <w:tabs>
+        <w:tab w:val="center" w:pos="4680"/>
+        <w:tab w:val="right" w:pos="9360"/>
+      </w:tabs>
+      <w:spacing w:after="0" w:line="240" w:lineRule="auto"/>
+    </w:pPr>
+  </w:style>
+  <w:style w:type="character" w:customStyle="1" w:styleId="HeaderChar">
+    <w:name w:val="Header Char"/>
+    <w:basedOn w:val="DefaultParagraphFont"/>
+    <w:link w:val="Header"/>
+    <w:uiPriority w:val="99"/>
+    <w:semiHidden/>
+    <w:rsid w:val="0069345E"/>
+  </w:style>
+  <w:style w:type="paragraph" w:styleId="Footer">
+    <w:name w:val="footer"/>
+    <w:basedOn w:val="Normal"/>
+    <w:link w:val="FooterChar"/>
+    <w:uiPriority w:val="99"/>
+    <w:unhideWhenUsed/>
+    <w:rsid w:val="0069345E"/>
+    <w:pPr>
+      <w:tabs>
+        <w:tab w:val="center" w:pos="4680"/>
+        <w:tab w:val="right" w:pos="9360"/>
+      </w:tabs>
+      <w:spacing w:after="0" w:line="240" w:lineRule="auto"/>
+    </w:pPr>
+  </w:style>
+  <w:style w:type="character" w:customStyle="1" w:styleId="FooterChar">
+    <w:name w:val="Footer Char"/>
+    <w:basedOn w:val="DefaultParagraphFont"/>
+    <w:link w:val="Footer"/>
+    <w:uiPriority w:val="99"/>
+    <w:rsid w:val="0069345E"/>
   </w:style>
 </w:styles>
 </file>
